--- a/INFO_II/clases/2do cuatrimestre/apuntes.docx
+++ b/INFO_II/clases/2do cuatrimestre/apuntes.docx
@@ -782,7 +782,25 @@
         <w:rPr>
           <w:lang w:val="en-US"/>
         </w:rPr>
-        <w:t>cuyos bits son flags para marcar si hay una interrupcion, y si se la atencio</w:t>
+        <w:t>cuyos bits son flags para marcar si hay una interrupcion, y si se la aten</w:t>
+      </w:r>
+      <w:r>
+        <w:rPr>
+          <w:lang w:val="en-US"/>
+        </w:rPr>
+        <w:t>d</w:t>
+      </w:r>
+      <w:r>
+        <w:rPr>
+          <w:lang w:val="en-US"/>
+        </w:rPr>
+        <w:t>io</w:t>
+      </w:r>
+      <w:r>
+        <w:rPr>
+          <w:lang w:val="en-US"/>
+        </w:rPr>
+        <w:t>. Al atender la inter. Se pone el bit en 1</w:t>
       </w:r>
     </w:p>
     <w:p>

--- a/INFO_II/clases/2do cuatrimestre/apuntes.docx
+++ b/INFO_II/clases/2do cuatrimestre/apuntes.docx
@@ -3,222 +3,105 @@
 <w:document xmlns:wpc="http://schemas.microsoft.com/office/word/2010/wordprocessingCanvas" xmlns:cx="http://schemas.microsoft.com/office/drawing/2014/chartex" xmlns:cx1="http://schemas.microsoft.com/office/drawing/2015/9/8/chartex" xmlns:cx2="http://schemas.microsoft.com/office/drawing/2015/10/21/chartex" xmlns:cx3="http://schemas.microsoft.com/office/drawing/2016/5/9/chartex" xmlns:cx4="http://schemas.microsoft.com/office/drawing/2016/5/10/chartex" xmlns:cx5="http://schemas.microsoft.com/office/drawing/2016/5/11/chartex" xmlns:cx6="http://schemas.microsoft.com/office/drawing/2016/5/12/chartex" xmlns:cx7="http://schemas.microsoft.com/office/drawing/2016/5/13/chartex" xmlns:cx8="http://schemas.microsoft.com/office/drawing/2016/5/14/chartex" xmlns:mc="http://schemas.openxmlformats.org/markup-compatibility/2006" xmlns:aink="http://schemas.microsoft.com/office/drawing/2016/ink" xmlns:am3d="http://schemas.microsoft.com/office/drawing/2017/model3d" xmlns:o="urn:schemas-microsoft-com:office:office" xmlns:r="http://schemas.openxmlformats.org/officeDocument/2006/relationships" xmlns:m="http://schemas.openxmlformats.org/officeDocument/2006/math" xmlns:v="urn:schemas-microsoft-com:vml" xmlns:wp14="http://schemas.microsoft.com/office/word/2010/wordprocessingDrawing" xmlns:wp="http://schemas.openxmlformats.org/drawingml/2006/wordprocessingDrawing" xmlns:w10="urn:schemas-microsoft-com:office:word" xmlns:w="http://schemas.openxmlformats.org/wordprocessingml/2006/main" xmlns:w14="http://schemas.microsoft.com/office/word/2010/wordml" xmlns:w15="http://schemas.microsoft.com/office/word/2012/wordml" xmlns:w16cex="http://schemas.microsoft.com/office/word/2018/wordml/cex" xmlns:w16cid="http://schemas.microsoft.com/office/word/2016/wordml/cid" xmlns:w16="http://schemas.microsoft.com/office/word/2018/wordml" xmlns:w16se="http://schemas.microsoft.com/office/word/2015/wordml/symex" xmlns:wpg="http://schemas.microsoft.com/office/word/2010/wordprocessingGroup" xmlns:wpi="http://schemas.microsoft.com/office/word/2010/wordprocessingInk" xmlns:wne="http://schemas.microsoft.com/office/word/2006/wordml" xmlns:wps="http://schemas.microsoft.com/office/word/2010/wordprocessingShape" mc:Ignorable="w14 w15 w16se w16cid w16 w16cex wp14">
   <w:body>
     <w:p>
-      <w:pPr>
-        <w:rPr>
-          <w:lang w:val="en-US"/>
-        </w:rPr>
-      </w:pPr>
-      <w:r>
-        <w:rPr>
-          <w:lang w:val="en-US"/>
-        </w:rPr>
+      <w:r>
         <w:t>Entradas -&gt; alta impedancia   /    resistencias pull up/down</w:t>
       </w:r>
     </w:p>
     <w:p>
-      <w:pPr>
-        <w:rPr>
-          <w:lang w:val="en-US"/>
-        </w:rPr>
-      </w:pPr>
-      <w:r>
-        <w:rPr>
-          <w:lang w:val="en-US"/>
-        </w:rPr>
+      <w:r>
         <w:t>Salidas</w:t>
       </w:r>
       <w:r>
-        <w:rPr>
-          <w:lang w:val="en-US"/>
-        </w:rPr>
         <w:t xml:space="preserve"> -&gt;</w:t>
       </w:r>
       <w:r>
-        <w:rPr>
-          <w:lang w:val="en-US"/>
-        </w:rPr>
         <w:t xml:space="preserve"> push/pull    /    open collector</w:t>
       </w:r>
     </w:p>
-    <w:p>
-      <w:pPr>
-        <w:rPr>
-          <w:lang w:val="en-US"/>
-        </w:rPr>
-      </w:pPr>
-    </w:p>
-    <w:p>
-      <w:pPr>
-        <w:rPr>
-          <w:b/>
-          <w:bCs/>
-          <w:lang w:val="en-US"/>
-        </w:rPr>
-      </w:pPr>
-      <w:r>
-        <w:rPr>
-          <w:b/>
-          <w:bCs/>
-          <w:lang w:val="en-US"/>
+    <w:p/>
+    <w:p>
+      <w:pPr>
+        <w:rPr>
+          <w:b/>
+          <w:bCs/>
+        </w:rPr>
+      </w:pPr>
+      <w:r>
+        <w:rPr>
+          <w:b/>
+          <w:bCs/>
         </w:rPr>
         <w:t>REGISTROS PRINCIPALES PARA CONFIGURAR CADA PIN</w:t>
       </w:r>
     </w:p>
     <w:p>
-      <w:pPr>
-        <w:rPr>
-          <w:lang w:val="en-US"/>
-        </w:rPr>
-      </w:pPr>
-      <w:r>
-        <w:rPr>
-          <w:lang w:val="en-US"/>
-        </w:rPr>
+      <w:r>
         <w:t>Pinsel - Funcion que se desea</w:t>
       </w:r>
       <w:r>
-        <w:rPr>
-          <w:lang w:val="en-US"/>
-        </w:rPr>
         <w:t xml:space="preserve"> (creo)</w:t>
       </w:r>
     </w:p>
     <w:p>
-      <w:pPr>
-        <w:rPr>
-          <w:lang w:val="en-US"/>
-        </w:rPr>
-      </w:pPr>
-      <w:r>
-        <w:rPr>
-          <w:lang w:val="en-US"/>
-        </w:rPr>
+      <w:r>
         <w:t>Pinmode - Tipo de entrada (si lo es)</w:t>
       </w:r>
     </w:p>
     <w:p>
-      <w:pPr>
-        <w:rPr>
-          <w:lang w:val="en-US"/>
-        </w:rPr>
-      </w:pPr>
-      <w:r>
-        <w:rPr>
-          <w:lang w:val="en-US"/>
-        </w:rPr>
+      <w:r>
         <w:t>Pinmode_od - Tipo de salida (si lo es)</w:t>
       </w:r>
     </w:p>
-    <w:p>
-      <w:pPr>
-        <w:rPr>
-          <w:lang w:val="en-US"/>
-        </w:rPr>
-      </w:pPr>
-    </w:p>
-    <w:p>
-      <w:pPr>
-        <w:rPr>
-          <w:b/>
-          <w:bCs/>
-          <w:lang w:val="en-US"/>
-        </w:rPr>
-      </w:pPr>
-      <w:r>
-        <w:rPr>
-          <w:b/>
-          <w:bCs/>
-          <w:lang w:val="en-US"/>
+    <w:p/>
+    <w:p>
+      <w:pPr>
+        <w:rPr>
+          <w:b/>
+          <w:bCs/>
+        </w:rPr>
+      </w:pPr>
+      <w:r>
+        <w:rPr>
+          <w:b/>
+          <w:bCs/>
         </w:rPr>
         <w:t>PINSEL</w:t>
       </w:r>
     </w:p>
     <w:p>
-      <w:pPr>
-        <w:rPr>
-          <w:lang w:val="en-US"/>
-        </w:rPr>
-      </w:pPr>
-      <w:r>
-        <w:rPr>
-          <w:lang w:val="en-US"/>
-        </w:rPr>
+      <w:r>
         <w:t>Los registros pinsel son para alternar, elegir las funciones de cada pin</w:t>
       </w:r>
       <w:r>
-        <w:rPr>
-          <w:lang w:val="en-US"/>
-        </w:rPr>
         <w:t>. Entre 0 y 3</w:t>
       </w:r>
     </w:p>
     <w:p>
-      <w:pPr>
-        <w:rPr>
-          <w:lang w:val="en-US"/>
-        </w:rPr>
-      </w:pPr>
-      <w:r>
-        <w:rPr>
-          <w:lang w:val="en-US"/>
-        </w:rPr>
+      <w:r>
         <w:t xml:space="preserve">Por cada pin, nesecito 2 bits en el registro para </w:t>
       </w:r>
       <w:r>
-        <w:rPr>
-          <w:lang w:val="en-US"/>
-        </w:rPr>
         <w:t>que cada pin tenga 2bits</w:t>
       </w:r>
       <w:r>
-        <w:rPr>
-          <w:lang w:val="en-US"/>
-        </w:rPr>
         <w:t>. Ya que puede tener 4 funciones cada pin entonces con dos bits le asigno 00 01 10 11.</w:t>
       </w:r>
     </w:p>
     <w:p>
-      <w:pPr>
-        <w:rPr>
-          <w:lang w:val="en-US"/>
-        </w:rPr>
-      </w:pPr>
-      <w:r>
-        <w:rPr>
-          <w:lang w:val="en-US"/>
-        </w:rPr>
+      <w:r>
         <w:t>Puerto 0 tiene 32 pines por lo q uso pinsel 0 y pin sel 1 (cad uno tiene un registro de 32bits)</w:t>
       </w:r>
     </w:p>
     <w:p>
-      <w:pPr>
-        <w:rPr>
-          <w:lang w:val="en-US"/>
-        </w:rPr>
-      </w:pPr>
-      <w:r>
-        <w:rPr>
-          <w:lang w:val="en-US"/>
-        </w:rPr>
+      <w:r>
         <w:t>PINSEL son como los “nombres” de los bloques de registros, cada pinsel tiene 32 bits</w:t>
       </w:r>
       <w:r>
-        <w:rPr>
-          <w:lang w:val="en-US"/>
-        </w:rPr>
         <w:t>.</w:t>
       </w:r>
     </w:p>
     <w:p>
-      <w:pPr>
-        <w:rPr>
-          <w:lang w:val="en-US"/>
-        </w:rPr>
-      </w:pPr>
-      <w:r>
-        <w:rPr>
-          <w:lang w:val="en-US"/>
-        </w:rPr>
+      <w:r>
         <w:t>Tras reset, todos amanecen x defecto como GPIO pero por buena practica debo siempre forzar el valor que nesecito</w:t>
       </w:r>
     </w:p>
@@ -227,103 +110,51 @@
         <w:rPr>
           <w:b/>
           <w:bCs/>
-          <w:lang w:val="en-US"/>
-        </w:rPr>
-      </w:pPr>
-      <w:r>
-        <w:rPr>
-          <w:b/>
-          <w:bCs/>
-          <w:lang w:val="en-US"/>
+        </w:rPr>
+      </w:pPr>
+      <w:r>
+        <w:rPr>
+          <w:b/>
+          <w:bCs/>
         </w:rPr>
         <w:t>PINMODE</w:t>
       </w:r>
     </w:p>
     <w:p>
-      <w:pPr>
-        <w:rPr>
-          <w:lang w:val="en-US"/>
-        </w:rPr>
-      </w:pPr>
-      <w:r>
-        <w:rPr>
-          <w:lang w:val="en-US"/>
-        </w:rPr>
+      <w:r>
         <w:t>Los registros pinmode son para alternar entre que tipo de entrada sera cada pin</w:t>
       </w:r>
       <w:r>
-        <w:rPr>
-          <w:lang w:val="en-US"/>
-        </w:rPr>
         <w:t>.</w:t>
       </w:r>
     </w:p>
     <w:p>
-      <w:pPr>
-        <w:rPr>
-          <w:lang w:val="en-US"/>
-        </w:rPr>
-      </w:pPr>
-      <w:r>
-        <w:rPr>
-          <w:lang w:val="en-US"/>
-        </w:rPr>
+      <w:r>
         <w:t>Tambien, 2 bits por cada pin</w:t>
       </w:r>
       <w:r>
-        <w:rPr>
-          <w:lang w:val="en-US"/>
-        </w:rPr>
         <w:t>, y se manejan igual q e registro pinsel.</w:t>
       </w:r>
       <w:r>
-        <w:rPr>
-          <w:lang w:val="en-US"/>
-        </w:rPr>
         <w:t xml:space="preserve"> (para pin 1 uso bits 0 y 1 de pinmode0, y para pin </w:t>
       </w:r>
       <w:r>
-        <w:rPr>
-          <w:lang w:val="en-US"/>
-        </w:rPr>
         <w:t>16 uso bits 2 y 3 de pinmode1</w:t>
       </w:r>
       <w:r>
-        <w:rPr>
-          <w:lang w:val="en-US"/>
-        </w:rPr>
         <w:t>)</w:t>
       </w:r>
       <w:r>
-        <w:rPr>
-          <w:lang w:val="en-US"/>
-        </w:rPr>
         <w:t>.</w:t>
       </w:r>
     </w:p>
     <w:p>
-      <w:pPr>
-        <w:rPr>
-          <w:lang w:val="en-US"/>
-        </w:rPr>
-      </w:pPr>
-      <w:r>
-        <w:rPr>
-          <w:lang w:val="en-US"/>
-        </w:rPr>
+      <w:r>
         <w:t>Todos amanecen tras reset como pullup interno pero igual q antes, debo forzar lo q nesecito.</w:t>
       </w:r>
     </w:p>
     <w:p>
-      <w:pPr>
-        <w:rPr>
-          <w:lang w:val="en-US"/>
-        </w:rPr>
-      </w:pPr>
-      <w:r>
-        <w:rPr>
-          <w:lang w:val="en-US"/>
-        </w:rPr>
+      <w:r>
         <w:t>Si lo voy a manjear como salida solo uso pinmodeod, no pinmode</w:t>
       </w:r>
     </w:p>
@@ -332,14 +163,12 @@
         <w:rPr>
           <w:b/>
           <w:bCs/>
-          <w:lang w:val="en-US"/>
-        </w:rPr>
-      </w:pPr>
-      <w:r>
-        <w:rPr>
-          <w:b/>
-          <w:bCs/>
-          <w:lang w:val="en-US"/>
+        </w:rPr>
+      </w:pPr>
+      <w:r>
+        <w:rPr>
+          <w:b/>
+          <w:bCs/>
         </w:rPr>
         <w:t>PINMODE_O</w:t>
       </w:r>
@@ -347,40 +176,20 @@
         <w:rPr>
           <w:b/>
           <w:bCs/>
-          <w:lang w:val="en-US"/>
         </w:rPr>
         <w:t>D</w:t>
       </w:r>
     </w:p>
     <w:p>
-      <w:pPr>
-        <w:rPr>
-          <w:lang w:val="en-US"/>
-        </w:rPr>
-      </w:pPr>
-      <w:r>
-        <w:rPr>
-          <w:lang w:val="en-US"/>
-        </w:rPr>
+      <w:r>
         <w:t>Registros para asignar tipo de salida a cada pin.</w:t>
       </w:r>
     </w:p>
     <w:p>
-      <w:pPr>
-        <w:rPr>
-          <w:lang w:val="en-US"/>
-        </w:rPr>
-      </w:pPr>
-      <w:r>
-        <w:rPr>
-          <w:lang w:val="en-US"/>
-        </w:rPr>
+      <w:r>
         <w:t>2 bits por pin</w:t>
       </w:r>
       <w:r>
-        <w:rPr>
-          <w:lang w:val="en-US"/>
-        </w:rPr>
         <w:t>, ya que solo hay 2 tipos de salidas, normal y open drain</w:t>
       </w:r>
     </w:p>
@@ -389,23 +198,20 @@
         <w:rPr>
           <w:b/>
           <w:bCs/>
-          <w:lang w:val="en-US"/>
-        </w:rPr>
-      </w:pPr>
-    </w:p>
-    <w:p>
-      <w:pPr>
-        <w:rPr>
-          <w:b/>
-          <w:bCs/>
-          <w:lang w:val="en-US"/>
-        </w:rPr>
-      </w:pPr>
-      <w:r>
-        <w:rPr>
-          <w:b/>
-          <w:bCs/>
-          <w:lang w:val="en-US"/>
+        </w:rPr>
+      </w:pPr>
+    </w:p>
+    <w:p>
+      <w:pPr>
+        <w:rPr>
+          <w:b/>
+          <w:bCs/>
+        </w:rPr>
+      </w:pPr>
+      <w:r>
+        <w:rPr>
+          <w:b/>
+          <w:bCs/>
         </w:rPr>
         <w:t>En pinsel y pinmode</w:t>
       </w:r>
@@ -415,19 +221,12 @@
         <w:rPr>
           <w:b/>
           <w:bCs/>
-          <w:lang w:val="en-US"/>
-        </w:rPr>
-      </w:pPr>
-      <w:r>
-        <w:rPr>
-          <w:lang w:val="en-US"/>
-        </w:rPr>
+        </w:rPr>
+      </w:pPr>
+      <w:r>
         <w:t xml:space="preserve">Para usar mascaras, si x ej estoy en pinsel1 debo hacer </w:t>
       </w:r>
       <w:r>
-        <w:rPr>
-          <w:lang w:val="en-US"/>
-        </w:rPr>
         <w:t>2*(pin - 16)</w:t>
       </w:r>
     </w:p>
@@ -436,30 +235,21 @@
         <w:rPr>
           <w:b/>
           <w:bCs/>
-          <w:lang w:val="en-US"/>
-        </w:rPr>
-      </w:pPr>
-    </w:p>
-    <w:p>
-      <w:pPr>
-        <w:rPr>
-          <w:lang w:val="en-US"/>
-        </w:rPr>
-      </w:pPr>
-    </w:p>
-    <w:p>
-      <w:pPr>
-        <w:rPr>
-          <w:b/>
-          <w:bCs/>
-          <w:lang w:val="en-US"/>
-        </w:rPr>
-      </w:pPr>
-      <w:r>
-        <w:rPr>
-          <w:b/>
-          <w:bCs/>
-          <w:lang w:val="en-US"/>
+        </w:rPr>
+      </w:pPr>
+    </w:p>
+    <w:p/>
+    <w:p>
+      <w:pPr>
+        <w:rPr>
+          <w:b/>
+          <w:bCs/>
+        </w:rPr>
+      </w:pPr>
+      <w:r>
+        <w:rPr>
+          <w:b/>
+          <w:bCs/>
         </w:rPr>
         <w:lastRenderedPageBreak/>
         <w:t>OTROS REGISTROS</w:t>
@@ -470,28 +260,18 @@
         <w:rPr>
           <w:b/>
           <w:bCs/>
-          <w:lang w:val="en-US"/>
-        </w:rPr>
-      </w:pPr>
-      <w:r>
-        <w:rPr>
-          <w:b/>
-          <w:bCs/>
-          <w:lang w:val="en-US"/>
+        </w:rPr>
+      </w:pPr>
+      <w:r>
+        <w:rPr>
+          <w:b/>
+          <w:bCs/>
         </w:rPr>
         <w:t>FIODIR</w:t>
       </w:r>
     </w:p>
     <w:p>
-      <w:pPr>
-        <w:rPr>
-          <w:lang w:val="en-US"/>
-        </w:rPr>
-      </w:pPr>
-      <w:r>
-        <w:rPr>
-          <w:lang w:val="en-US"/>
-        </w:rPr>
+      <w:r>
         <w:t>Lo toco solo una vez para decir si tal pin es entrada o salida</w:t>
       </w:r>
     </w:p>
@@ -500,28 +280,18 @@
         <w:rPr>
           <w:b/>
           <w:bCs/>
-          <w:lang w:val="en-US"/>
-        </w:rPr>
-      </w:pPr>
-      <w:r>
-        <w:rPr>
-          <w:b/>
-          <w:bCs/>
-          <w:lang w:val="en-US"/>
+        </w:rPr>
+      </w:pPr>
+      <w:r>
+        <w:rPr>
+          <w:b/>
+          <w:bCs/>
         </w:rPr>
         <w:t>FIOMASK</w:t>
       </w:r>
     </w:p>
     <w:p>
-      <w:pPr>
-        <w:rPr>
-          <w:lang w:val="en-US"/>
-        </w:rPr>
-      </w:pPr>
-      <w:r>
-        <w:rPr>
-          <w:lang w:val="en-US"/>
-        </w:rPr>
+      <w:r>
         <w:t>Mascara (0=enable)</w:t>
       </w:r>
     </w:p>
@@ -530,34 +300,21 @@
         <w:rPr>
           <w:b/>
           <w:bCs/>
-          <w:lang w:val="en-US"/>
-        </w:rPr>
-      </w:pPr>
-      <w:r>
-        <w:rPr>
-          <w:b/>
-          <w:bCs/>
-          <w:lang w:val="en-US"/>
+        </w:rPr>
+      </w:pPr>
+      <w:r>
+        <w:rPr>
+          <w:b/>
+          <w:bCs/>
         </w:rPr>
         <w:t>FIOPIN</w:t>
       </w:r>
     </w:p>
     <w:p>
-      <w:pPr>
-        <w:rPr>
-          <w:lang w:val="en-US"/>
-        </w:rPr>
-      </w:pPr>
-      <w:r>
-        <w:rPr>
-          <w:lang w:val="en-US"/>
-        </w:rPr>
+      <w:r>
         <w:t>Lectura/escritura de pines</w:t>
       </w:r>
       <w:r>
-        <w:rPr>
-          <w:lang w:val="en-US"/>
-        </w:rPr>
         <w:t xml:space="preserve"> (fiomask=0 =&gt; todo habilitado)</w:t>
       </w:r>
     </w:p>
@@ -566,97 +323,50 @@
         <w:rPr>
           <w:b/>
           <w:bCs/>
-          <w:lang w:val="en-US"/>
-        </w:rPr>
-      </w:pPr>
-      <w:r>
-        <w:rPr>
-          <w:b/>
-          <w:bCs/>
-          <w:lang w:val="en-US"/>
+        </w:rPr>
+      </w:pPr>
+      <w:r>
+        <w:rPr>
+          <w:b/>
+          <w:bCs/>
         </w:rPr>
         <w:t>FIOSET, FIOCLEAR</w:t>
       </w:r>
     </w:p>
     <w:p>
-      <w:pPr>
-        <w:rPr>
-          <w:lang w:val="en-US"/>
-        </w:rPr>
-      </w:pPr>
-      <w:r>
-        <w:rPr>
-          <w:lang w:val="en-US"/>
-        </w:rPr>
+      <w:r>
         <w:t>Son para poner 0 o 1 en un bit de manera mas facil</w:t>
       </w:r>
       <w:r>
-        <w:rPr>
-          <w:lang w:val="en-US"/>
-        </w:rPr>
         <w:t>. Fioclear ponemos 1 en tal bit y lo deja en 0, fioset pongo 1 en tal pin y se pone en 1</w:t>
       </w:r>
       <w:r>
-        <w:rPr>
-          <w:lang w:val="en-US"/>
-        </w:rPr>
         <w:t>.</w:t>
       </w:r>
     </w:p>
     <w:p>
-      <w:pPr>
-        <w:rPr>
-          <w:lang w:val="en-US"/>
-        </w:rPr>
-      </w:pPr>
-      <w:r>
-        <w:rPr>
-          <w:lang w:val="en-US"/>
-        </w:rPr>
+      <w:r>
         <w:t>Estos dos reg. modifican a fiopin, pero facilitandonos el trabajo</w:t>
       </w:r>
       <w:r>
-        <w:rPr>
-          <w:lang w:val="en-US"/>
-        </w:rPr>
         <w:t>.</w:t>
       </w:r>
     </w:p>
-    <w:p>
-      <w:pPr>
-        <w:rPr>
-          <w:lang w:val="en-US"/>
-        </w:rPr>
-      </w:pPr>
-    </w:p>
-    <w:p>
-      <w:pPr>
-        <w:rPr>
-          <w:lang w:val="en-US"/>
-        </w:rPr>
-      </w:pPr>
-    </w:p>
-    <w:p>
-      <w:pPr>
-        <w:rPr>
-          <w:lang w:val="en-US"/>
-        </w:rPr>
-      </w:pPr>
-    </w:p>
+    <w:p/>
+    <w:p/>
+    <w:p/>
     <w:p>
       <w:pPr>
         <w:jc w:val="center"/>
         <w:rPr>
           <w:b/>
           <w:bCs/>
-          <w:lang w:val="en-US"/>
-        </w:rPr>
-      </w:pPr>
-      <w:r>
-        <w:rPr>
-          <w:b/>
-          <w:bCs/>
-          <w:lang w:val="en-US"/>
+        </w:rPr>
+      </w:pPr>
+      <w:r>
+        <w:rPr>
+          <w:b/>
+          <w:bCs/>
         </w:rPr>
         <w:t>INTERRUPCIONES</w:t>
       </w:r>
@@ -664,458 +374,682 @@
     <w:p>
       <w:pPr>
         <w:jc w:val="both"/>
-        <w:rPr>
-          <w:lang w:val="en-US"/>
-        </w:rPr>
-      </w:pPr>
-      <w:r>
-        <w:rPr>
-          <w:lang w:val="en-US"/>
-        </w:rPr>
+      </w:pPr>
+      <w:r>
         <w:t>ISER</w:t>
       </w:r>
       <w:r>
-        <w:rPr>
-          <w:lang w:val="en-US"/>
-        </w:rPr>
         <w:t xml:space="preserve"> 0 y 1</w:t>
       </w:r>
       <w:r>
-        <w:rPr>
-          <w:lang w:val="en-US"/>
-        </w:rPr>
         <w:t xml:space="preserve"> -&gt; registro</w:t>
       </w:r>
       <w:r>
-        <w:rPr>
-          <w:lang w:val="en-US"/>
-        </w:rPr>
         <w:t>s</w:t>
       </w:r>
       <w:r>
-        <w:rPr>
-          <w:lang w:val="en-US"/>
-        </w:rPr>
         <w:t xml:space="preserve"> de 32 bits para </w:t>
       </w:r>
       <w:r>
-        <w:rPr>
-          <w:lang w:val="en-US"/>
-        </w:rPr>
         <w:t>habilitar</w:t>
       </w:r>
       <w:r>
-        <w:rPr>
-          <w:lang w:val="en-US"/>
-        </w:rPr>
         <w:t xml:space="preserve"> interrupciones</w:t>
       </w:r>
     </w:p>
     <w:p>
-      <w:pPr>
-        <w:rPr>
-          <w:lang w:val="en-US"/>
-        </w:rPr>
-      </w:pPr>
-      <w:r>
-        <w:rPr>
-          <w:lang w:val="en-US"/>
-        </w:rPr>
+      <w:r>
         <w:t xml:space="preserve">ICER </w:t>
       </w:r>
       <w:r>
-        <w:rPr>
-          <w:lang w:val="en-US"/>
-        </w:rPr>
         <w:t>0 y 1</w:t>
       </w:r>
       <w:r>
-        <w:rPr>
-          <w:lang w:val="en-US"/>
-        </w:rPr>
         <w:t>-&gt; registro</w:t>
       </w:r>
       <w:r>
-        <w:rPr>
-          <w:lang w:val="en-US"/>
-        </w:rPr>
         <w:t>s</w:t>
       </w:r>
       <w:r>
-        <w:rPr>
-          <w:lang w:val="en-US"/>
-        </w:rPr>
         <w:t xml:space="preserve"> de 32 bits para</w:t>
       </w:r>
       <w:r>
-        <w:rPr>
-          <w:lang w:val="en-US"/>
-        </w:rPr>
         <w:t xml:space="preserve"> d</w:t>
       </w:r>
       <w:r>
-        <w:rPr>
-          <w:lang w:val="en-US"/>
-        </w:rPr>
         <w:t>eshabilitar interrupciones</w:t>
       </w:r>
     </w:p>
     <w:p>
-      <w:pPr>
-        <w:rPr>
-          <w:lang w:val="en-US"/>
-        </w:rPr>
-      </w:pPr>
-      <w:r>
-        <w:rPr>
-          <w:lang w:val="en-US"/>
-        </w:rPr>
+      <w:r>
         <w:t xml:space="preserve">EXTINT -&gt; registro de 32 bits, con 4 habilitados, </w:t>
       </w:r>
       <w:r>
-        <w:rPr>
-          <w:lang w:val="en-US"/>
-        </w:rPr>
         <w:t xml:space="preserve">uno por interrupcion, </w:t>
       </w:r>
       <w:r>
-        <w:rPr>
-          <w:lang w:val="en-US"/>
-        </w:rPr>
         <w:t>cuyos bits son flags para marcar si hay una interrupcion, y si se la aten</w:t>
       </w:r>
       <w:r>
-        <w:rPr>
-          <w:lang w:val="en-US"/>
-        </w:rPr>
         <w:t>d</w:t>
       </w:r>
       <w:r>
-        <w:rPr>
-          <w:lang w:val="en-US"/>
-        </w:rPr>
         <w:t>io</w:t>
       </w:r>
       <w:r>
-        <w:rPr>
-          <w:lang w:val="en-US"/>
-        </w:rPr>
-        <w:t>. Al atender la inter. Se pone el bit en 1</w:t>
-      </w:r>
-    </w:p>
-    <w:p>
-      <w:pPr>
-        <w:rPr>
-          <w:lang w:val="en-US"/>
-        </w:rPr>
-      </w:pPr>
-      <w:r>
-        <w:rPr>
-          <w:lang w:val="en-US"/>
-        </w:rPr>
+        <w:t xml:space="preserve">. </w:t>
+      </w:r>
+      <w:r>
+        <w:t>Al atender la inter. Se pone el bit en 1</w:t>
+      </w:r>
+    </w:p>
+    <w:p>
+      <w:r>
         <w:t xml:space="preserve">EXMODE -&gt; reg de 32 bits </w:t>
       </w:r>
       <w:r>
-        <w:rPr>
-          <w:lang w:val="en-US"/>
-        </w:rPr>
         <w:t xml:space="preserve">con 4 habilitados </w:t>
       </w:r>
       <w:r>
-        <w:rPr>
-          <w:lang w:val="en-US"/>
-        </w:rPr>
         <w:t xml:space="preserve">para configurar </w:t>
       </w:r>
       <w:r>
-        <w:rPr>
-          <w:lang w:val="en-US"/>
-        </w:rPr>
         <w:t>si la interrupcion se activara por nivel(0) o por flanco(1)</w:t>
       </w:r>
     </w:p>
     <w:p>
-      <w:pPr>
-        <w:rPr>
-          <w:lang w:val="en-US"/>
-        </w:rPr>
-      </w:pPr>
-      <w:r>
-        <w:rPr>
-          <w:lang w:val="en-US"/>
-        </w:rPr>
+      <w:r>
         <w:t xml:space="preserve">EXTPOLAR -&gt; reg de </w:t>
       </w:r>
       <w:r>
-        <w:rPr>
-          <w:lang w:val="en-US"/>
-        </w:rPr>
         <w:t xml:space="preserve">32bits con 4 habilirados para configurar si se trabaja </w:t>
       </w:r>
       <w:r>
-        <w:rPr>
-          <w:lang w:val="en-US"/>
-        </w:rPr>
         <w:t>por nivel bajo/alto o por flanco ascen/descen</w:t>
       </w:r>
     </w:p>
-    <w:p>
-      <w:pPr>
-        <w:rPr>
-          <w:lang w:val="en-US"/>
-        </w:rPr>
-      </w:pPr>
-    </w:p>
-    <w:p>
-      <w:pPr>
-        <w:rPr>
-          <w:lang w:val="en-US"/>
-        </w:rPr>
-      </w:pPr>
-      <w:r>
-        <w:rPr>
-          <w:lang w:val="en-US"/>
-        </w:rPr>
+    <w:p/>
+    <w:p>
+      <w:r>
         <w:t>Ejemplo led:</w:t>
       </w:r>
     </w:p>
     <w:p>
-      <w:pPr>
-        <w:rPr>
-          <w:lang w:val="en-US"/>
-        </w:rPr>
-      </w:pPr>
-      <w:r>
-        <w:rPr>
-          <w:lang w:val="en-US"/>
-        </w:rPr>
+      <w:r>
         <w:t>Configuro fuente de interrupcion:</w:t>
       </w:r>
     </w:p>
     <w:p>
-      <w:pPr>
-        <w:rPr>
-          <w:lang w:val="en-US"/>
-        </w:rPr>
-      </w:pPr>
-      <w:r>
-        <w:rPr>
-          <w:lang w:val="en-US"/>
-        </w:rPr>
+      <w:r>
         <w:t xml:space="preserve">Uso </w:t>
       </w:r>
       <w:r>
-        <w:rPr>
-          <w:lang w:val="en-US"/>
-        </w:rPr>
         <w:t>Setpinsel</w:t>
       </w:r>
       <w:r>
-        <w:rPr>
-          <w:lang w:val="en-US"/>
-        </w:rPr>
         <w:t xml:space="preserve"> y selecciono funciond e interrupcion</w:t>
       </w:r>
       <w:r>
-        <w:rPr>
-          <w:lang w:val="en-US"/>
-        </w:rPr>
         <w:t xml:space="preserve"> </w:t>
       </w:r>
       <w:r>
-        <w:rPr>
-          <w:lang w:val="en-US"/>
-        </w:rPr>
         <w:t xml:space="preserve"> -&gt;</w:t>
       </w:r>
       <w:r>
-        <w:rPr>
-          <w:lang w:val="en-US"/>
-        </w:rPr>
         <w:t xml:space="preserve"> extint (limpio flags</w:t>
       </w:r>
       <w:r>
-        <w:rPr>
-          <w:lang w:val="en-US"/>
-        </w:rPr>
         <w:t xml:space="preserve"> con 1)</w:t>
       </w:r>
       <w:r>
-        <w:rPr>
-          <w:lang w:val="en-US"/>
-        </w:rPr>
         <w:t xml:space="preserve"> -&gt; </w:t>
       </w:r>
       <w:r>
-        <w:rPr>
-          <w:lang w:val="en-US"/>
-        </w:rPr>
         <w:t xml:space="preserve"> </w:t>
       </w:r>
       <w:r>
-        <w:rPr>
-          <w:lang w:val="en-US"/>
-        </w:rPr>
         <w:t>Extmode</w:t>
       </w:r>
       <w:r>
-        <w:rPr>
-          <w:lang w:val="en-US"/>
-        </w:rPr>
         <w:t xml:space="preserve"> -&gt; E</w:t>
       </w:r>
       <w:r>
-        <w:rPr>
-          <w:lang w:val="en-US"/>
-        </w:rPr>
         <w:t>xt</w:t>
       </w:r>
       <w:r>
-        <w:rPr>
-          <w:lang w:val="en-US"/>
-        </w:rPr>
         <w:t>polar -&gt; iser</w:t>
       </w:r>
     </w:p>
     <w:p>
-      <w:pPr>
-        <w:rPr>
-          <w:lang w:val="en-US"/>
-        </w:rPr>
-      </w:pPr>
-      <w:r>
-        <w:rPr>
-          <w:lang w:val="en-US"/>
-        </w:rPr>
+      <w:r>
         <w:t xml:space="preserve">Luego para </w:t>
       </w:r>
       <w:r>
-        <w:rPr>
-          <w:lang w:val="en-US"/>
-        </w:rPr>
         <w:t>lo que hara el handler:</w:t>
       </w:r>
     </w:p>
     <w:p>
-      <w:pPr>
-        <w:rPr>
-          <w:lang w:val="en-US"/>
-        </w:rPr>
-      </w:pPr>
-      <w:r>
-        <w:rPr>
-          <w:lang w:val="en-US"/>
-        </w:rPr>
+      <w:r>
         <w:t>Uso setpinsel y selecciono</w:t>
       </w:r>
       <w:r>
-        <w:rPr>
-          <w:lang w:val="en-US"/>
-        </w:rPr>
         <w:t xml:space="preserve"> gpio -&gt; setdir en salida (led)</w:t>
       </w:r>
     </w:p>
     <w:p>
-      <w:pPr>
-        <w:rPr>
-          <w:lang w:val="en-US"/>
-        </w:rPr>
-      </w:pPr>
-      <w:r>
-        <w:rPr>
-          <w:lang w:val="en-US"/>
-        </w:rPr>
+      <w:r>
         <w:lastRenderedPageBreak/>
         <w:t xml:space="preserve">El lpc tiene 4 interrupciones, </w:t>
       </w:r>
     </w:p>
-    <w:p>
-      <w:pPr>
-        <w:rPr>
+    <w:p/>
+    <w:p>
+      <w:pPr>
+        <w:jc w:val="center"/>
+        <w:rPr>
+          <w:b/>
+          <w:bCs/>
+        </w:rPr>
+      </w:pPr>
+      <w:r>
+        <w:rPr>
+          <w:b/>
+          <w:bCs/>
+        </w:rPr>
+        <w:t>CAPAS</w:t>
+      </w:r>
+    </w:p>
+    <w:p>
+      <w:r>
+        <w:t>Aplicadion -&gt; maquina de estados</w:t>
+      </w:r>
+    </w:p>
+    <w:p>
+      <w:r>
+        <w:t>Primitivas -&gt; prenderLED, apagarLED, etc. Funciones q hacen cosas q se usan en la app</w:t>
+      </w:r>
+    </w:p>
+    <w:p>
+      <w:r>
+        <w:t>Buffers-&gt; variables globales comunes a varios modulos</w:t>
+      </w:r>
+    </w:p>
+    <w:p>
+      <w:r>
+        <w:t xml:space="preserve">Drivers-&gt; </w:t>
+      </w:r>
+      <w:r>
+        <w:t>funciones q se usan en las primitivas q ya manejan el hardware a bajo nivel</w:t>
+      </w:r>
+      <w:r>
+        <w:t>. Setpin getpin y las ISR de las interrupciones</w:t>
+      </w:r>
+    </w:p>
+    <w:p/>
+    <w:p>
+      <w:r>
+        <w:t xml:space="preserve"> INTERRUPCIONES</w:t>
+      </w:r>
+    </w:p>
+    <w:p>
+      <w:r>
+        <w:t>EXMODE -&gt; configura si la interrupcion es por nivel o por flanco</w:t>
+      </w:r>
+      <w:r>
+        <w:t>. Por nivel importa el valor q tenga la senal de entrada</w:t>
+      </w:r>
+      <w:r>
+        <w:t xml:space="preserve"> (si esta en uno interrumpo, puede llevar a infinita interrupcion)</w:t>
+      </w:r>
+      <w:r>
+        <w:t>. Por flanco interesa la transicion</w:t>
+      </w:r>
+      <w:r>
+        <w:t xml:space="preserve"> (ascendente seria siempre q la senal de entrada cambio de 0 a 1. Pero interesa el momento de la transc., no el estado en el que queda).</w:t>
+      </w:r>
+    </w:p>
+    <w:p>
+      <w:r>
+        <w:t>EXPOLAR -&gt; si es por nivel, si sera alto o bajo, y si es por flanco, si sera ascndente o descendente</w:t>
+      </w:r>
+    </w:p>
+    <w:p/>
+    <w:p/>
+    <w:p/>
+    <w:p/>
+    <w:p>
+      <w:r>
+        <w:t>Rutinas ISR -&gt; rutinas de atencion al servicio de interrupcion</w:t>
+      </w:r>
+    </w:p>
+    <w:p>
+      <w:r>
+        <w:t>Tabla de vectores -&gt; ahi asignamos cada interrupcion</w:t>
+      </w:r>
+      <w:r>
+        <w:t xml:space="preserve"> de los perifericos</w:t>
+      </w:r>
+      <w:r>
+        <w:t xml:space="preserve"> a un handler especifico</w:t>
+      </w:r>
+    </w:p>
+    <w:p>
+      <w:r>
+        <w:t>Las funciones handler de esta tabla son void void porq como se las llama asincronicamente, en un instante “randon”, no tengo algo para pasarle, o un lugar donde guardar el retorno</w:t>
+      </w:r>
+    </w:p>
+    <w:p/>
+    <w:p/>
+    <w:p/>
+    <w:p>
+      <w:pPr>
+        <w:jc w:val="center"/>
+        <w:rPr>
+          <w:b/>
+          <w:bCs/>
+        </w:rPr>
+      </w:pPr>
+      <w:r>
+        <w:rPr>
+          <w:b/>
+          <w:bCs/>
+        </w:rPr>
+        <w:t>TIMERS</w:t>
+      </w:r>
+    </w:p>
+    <w:p>
+      <w:r>
+        <w:t>Pasos para inicializar: c</w:t>
+      </w:r>
+      <w:r>
+        <w:t>uenta</w:t>
+      </w:r>
+      <w:r>
+        <w:t xml:space="preserve"> que se desea cargar</w:t>
+      </w:r>
+      <w:r>
+        <w:t>, modificar systick ctrl</w:t>
+      </w:r>
+      <w:r>
+        <w:t xml:space="preserve"> (enable, tickint, clksource)</w:t>
+      </w:r>
+    </w:p>
+    <w:p/>
+    <w:p/>
+    <w:p>
+      <w:pPr>
+        <w:jc w:val="center"/>
+        <w:rPr>
+          <w:b/>
+          <w:bCs/>
+        </w:rPr>
+      </w:pPr>
+      <w:r>
+        <w:rPr>
+          <w:b/>
+          <w:bCs/>
+        </w:rPr>
+        <w:lastRenderedPageBreak/>
+        <w:t>SISTIK</w:t>
+      </w:r>
+    </w:p>
+    <w:p>
+      <w:r>
+        <w:t>El clock del nucleo corre a, por ejemplo, a 4Mhz. Mediante la inicializacion del PLL podemos hacer que el clock interno del micro pase a 100Mhz. Luego esta el sistick, que es un sistema temporizado que funciona de la siguiente manera:</w:t>
+      </w:r>
+    </w:p>
+    <w:p>
+      <w:r>
+        <w:t xml:space="preserve">Tiene un </w:t>
+      </w:r>
+      <w:r>
+        <w:t>contador al que se le setea un valor. El systick mira al clock del micro, y por cada oscilacion, decrementa una posicion del contador. Cuando este cntr llega a cero, al restar uno, re reinicia al valor mas grande (o a un valor que elijamos en STRELOAD) y comienza la cuenta regresiva nuevamente. En este paso es cuando se realiza la interrupcion. Debemos setear un valor tal que el sistick interrumpa cada 10ms (según recomendación del fabricante, aunq ya esta asi por defecto creo)</w:t>
+      </w:r>
+      <w:r>
+        <w:t>.</w:t>
+      </w:r>
+    </w:p>
+    <w:p>
+      <w:pPr>
+        <w:jc w:val="center"/>
+        <w:rPr>
+          <w:b/>
+          <w:bCs/>
+        </w:rPr>
+      </w:pPr>
+      <w:r>
+        <w:rPr>
+          <w:b/>
+          <w:bCs/>
+        </w:rPr>
+        <w:t>MAQUINAS DE TIMMERS</w:t>
+      </w:r>
+    </w:p>
+    <w:p>
+      <w:r>
+        <w:t>Si quiero usar el systick para tener varios timmers simultaneos con distintos tiempos, entonces en el handler del systick seteo variables static que se decrementan, y al llegar a 0, ejecutan tal funcion y restauran su contador. Por ejemplo seteo el cntr1 en 5 y entonces ahí tengo un timmer de 50ms a partir de las interrupciones de 10ms del systick.</w:t>
+      </w:r>
+    </w:p>
+    <w:p>
+      <w:r>
+        <w:t>Podemos directamente hacer un array, con los punteros a las funciones deseadas, en cada posicion del array. A su vez,  hay otro array de contadores que al llegar cada posicion a 0 ejecuta el puntero a la funcion que este en su mismo subindice pero en el array de fuciones.</w:t>
+      </w:r>
+    </w:p>
+    <w:p/>
+    <w:p>
+      <w:pPr>
+        <w:jc w:val="center"/>
+        <w:rPr>
+          <w:b/>
+          <w:bCs/>
+        </w:rPr>
+      </w:pPr>
+      <w:r>
+        <w:rPr>
+          <w:b/>
+          <w:bCs/>
+        </w:rPr>
+        <w:t>UART</w:t>
+      </w:r>
+    </w:p>
+    <w:p>
+      <w:r>
+        <w:t>La uart se encarga de manejar los bits de datos de las comunicaciones serie. Estos ban de 5 a 8 bits.</w:t>
+      </w:r>
+      <w:r>
+        <w:t>El bit de paridad es para, si estoy trabajando ocn paridad PAR y el mensaje enviado es un numero inpar, entonces pongo el bit de paridad en 1 para hacer el mensaje par.</w:t>
+      </w:r>
+    </w:p>
+    <w:p>
+      <w:r>
+        <w:t>Las configuraciones de uart son por ej  9600</w:t>
+      </w:r>
+      <w:r>
+        <w:t>,8,N,1 =&gt; bps,bits de datos,</w:t>
+      </w:r>
+      <w:r>
+        <w:t>paridad,bits de stop.</w:t>
+      </w:r>
+    </w:p>
+    <w:p>
+      <w:pPr>
+        <w:rPr>
+          <w:b/>
+          <w:bCs/>
+        </w:rPr>
+      </w:pPr>
+      <w:r>
+        <w:rPr>
+          <w:b/>
+          <w:bCs/>
+        </w:rPr>
+        <w:t>REGISTROS UART</w:t>
+      </w:r>
+    </w:p>
+    <w:p>
+      <w:r>
+        <w:rPr>
+          <w:u w:val="single"/>
           <w:lang w:val="en-US"/>
         </w:rPr>
-      </w:pPr>
-    </w:p>
-    <w:p>
-      <w:pPr>
-        <w:jc w:val="center"/>
-        <w:rPr>
-          <w:b/>
-          <w:bCs/>
+        <w:t>RBR:</w:t>
+      </w:r>
+      <w:r>
+        <w:rPr>
           <w:lang w:val="en-US"/>
         </w:rPr>
-      </w:pPr>
-      <w:r>
-        <w:rPr>
-          <w:b/>
-          <w:bCs/>
+        <w:t xml:space="preserve"> Receiver buffer register. </w:t>
+      </w:r>
+      <w:r>
+        <w:t>Se guarda aca lo que l</w:t>
+      </w:r>
+      <w:r>
+        <w:t>a uart recive.</w:t>
+      </w:r>
+      <w:r>
+        <w:t xml:space="preserve"> Si no se leyo y llega mas, hay error de sobreescritura.</w:t>
+      </w:r>
+    </w:p>
+    <w:p>
+      <w:r>
+        <w:rPr>
+          <w:u w:val="single"/>
+        </w:rPr>
+        <w:t>THR:</w:t>
+      </w:r>
+      <w:r>
+        <w:t xml:space="preserve"> </w:t>
+      </w:r>
+      <w:r>
+        <w:t>Se escribe aca lo que se quiere enviar, para que la uart tome lo que esta en este registro y lo envie.</w:t>
+      </w:r>
+    </w:p>
+    <w:p>
+      <w:r>
+        <w:rPr>
+          <w:u w:val="single"/>
+        </w:rPr>
+        <w:t>DLL</w:t>
+      </w:r>
+      <w:r>
+        <w:t xml:space="preserve"> y </w:t>
+      </w:r>
+      <w:r>
+        <w:rPr>
+          <w:u w:val="single"/>
+        </w:rPr>
+        <w:t>DLM</w:t>
+      </w:r>
+      <w:r>
+        <w:rPr>
+          <w:u w:val="single"/>
+        </w:rPr>
+        <w:t>:</w:t>
+      </w:r>
+      <w:r>
+        <w:t xml:space="preserve"> para las partes alta y baja del divisor trabajado</w:t>
+      </w:r>
+      <w:r>
+        <w:t>. Tienen que ver con la velocidad (creo que del clock de la uart), por lo que se ocnfiguran una vez en la inicializacion</w:t>
+      </w:r>
+    </w:p>
+    <w:p>
+      <w:r>
+        <w:t xml:space="preserve">Estos cuatro primeros registros estan multipleados. </w:t>
+      </w:r>
+      <w:r>
+        <w:t>RBR/DLL y THR/DLM comparten u</w:t>
+      </w:r>
+      <w:r>
+        <w:t>n mismo lugar de a dos, y para saber si uso ese lugar para modificar RBR o DLL, o THR o DLM, se ve al flag DLAB que es el MSB del registro LCR</w:t>
+      </w:r>
+    </w:p>
+    <w:p>
+      <w:r>
+        <w:t xml:space="preserve">DUDA: </w:t>
+      </w:r>
+      <w:r>
+        <w:t>los defines de, p</w:t>
+      </w:r>
+      <w:r>
+        <w:t>or ejemplo, RBR y DLL van a ser iguales….</w:t>
+      </w:r>
+    </w:p>
+    <w:p>
+      <w:pPr>
+        <w:rPr>
           <w:lang w:val="en-US"/>
         </w:rPr>
-        <w:t>CAPAS</w:t>
-      </w:r>
-    </w:p>
-    <w:p>
-      <w:pPr>
+      </w:pPr>
+      <w:r>
         <w:rPr>
           <w:lang w:val="en-US"/>
         </w:rPr>
-      </w:pPr>
-      <w:r>
-        <w:rPr>
+        <w:t>-------------------------------------------------------</w:t>
+      </w:r>
+    </w:p>
+    <w:p>
+      <w:r>
+        <w:rPr>
+          <w:u w:val="single"/>
           <w:lang w:val="en-US"/>
         </w:rPr>
-        <w:t>Aplicadion -&gt; maquina de estados</w:t>
-      </w:r>
-    </w:p>
-    <w:p>
-      <w:pPr>
+        <w:t>IER:</w:t>
+      </w:r>
+      <w:r>
         <w:rPr>
           <w:lang w:val="en-US"/>
         </w:rPr>
-      </w:pPr>
-      <w:r>
-        <w:rPr>
+        <w:t xml:space="preserve"> interrupt enable register. </w:t>
+      </w:r>
+      <w:r>
+        <w:t>Registro para interrupciones</w:t>
+      </w:r>
+      <w:r>
+        <w:t xml:space="preserve"> (en general es de inicializacion)</w:t>
+      </w:r>
+      <w:r>
+        <w:t xml:space="preserve"> ppt hoja 30</w:t>
+      </w:r>
+    </w:p>
+    <w:p>
+      <w:r>
+        <w:rPr>
+          <w:u w:val="single"/>
           <w:lang w:val="en-US"/>
         </w:rPr>
-        <w:t>Primitivas -&gt; prenderLED, apagarLED, etc. Funciones q hacen cosas q se usan en la app</w:t>
-      </w:r>
-    </w:p>
-    <w:p>
-      <w:pPr>
+        <w:lastRenderedPageBreak/>
+        <w:t>IIR:</w:t>
+      </w:r>
+      <w:r>
         <w:rPr>
           <w:lang w:val="en-US"/>
         </w:rPr>
-      </w:pPr>
+        <w:t xml:space="preserve"> interrupt identification register</w:t>
+      </w:r>
       <w:r>
         <w:rPr>
           <w:lang w:val="en-US"/>
         </w:rPr>
-        <w:t>Buffers-&gt; variables globales comunes a varios modulos</w:t>
-      </w:r>
-    </w:p>
-    <w:p>
-      <w:pPr>
-        <w:rPr>
+        <w:t xml:space="preserve">. </w:t>
+      </w:r>
+      <w:r>
+        <w:t>Para identificar cuando hay i</w:t>
+      </w:r>
+      <w:r>
+        <w:t>nterrupciones.</w:t>
+      </w:r>
+      <w:r>
+        <w:t xml:space="preserve"> Al haber una interrupcion, cada uart tiene un solo handler, pero en este handler reviso el IIR para saber que </w:t>
+      </w:r>
+      <w:r>
+        <w:t>interrupcion se genero y hacer lo que haya que hacer</w:t>
+      </w:r>
+      <w:r>
+        <w:t>. El lsb es un bit que nos dice si hay interrup pendiente, entonces si hubieron varias interrup, voy al mismo handler pero chequeo cada causa hasta que este bit sea 0 osea que ya no hay interrup pendiente de resolver</w:t>
+      </w:r>
+    </w:p>
+    <w:p>
+      <w:r>
+        <w:rPr>
+          <w:u w:val="single"/>
+        </w:rPr>
+        <w:t>F</w:t>
+      </w:r>
+      <w:r>
+        <w:rPr>
+          <w:u w:val="single"/>
+        </w:rPr>
+        <w:t>CR</w:t>
+      </w:r>
+      <w:r>
+        <w:rPr>
+          <w:u w:val="single"/>
+        </w:rPr>
+        <w:t>:</w:t>
+      </w:r>
+      <w:r>
+        <w:t xml:space="preserve"> </w:t>
+      </w:r>
+      <w:r>
+        <w:t>FIFO control reg. No lo</w:t>
+      </w:r>
+      <w:r>
+        <w:t xml:space="preserve"> explico</w:t>
+      </w:r>
+    </w:p>
+    <w:p>
+      <w:r>
+        <w:rPr>
+          <w:u w:val="single"/>
           <w:lang w:val="en-US"/>
         </w:rPr>
-      </w:pPr>
+        <w:t>LCR:</w:t>
+      </w:r>
       <w:r>
         <w:rPr>
           <w:lang w:val="en-US"/>
         </w:rPr>
-        <w:t xml:space="preserve">Drivers-&gt; </w:t>
-      </w:r>
-      <w:r>
-        <w:rPr>
+        <w:t xml:space="preserve"> Line ocntrol register. </w:t>
+      </w:r>
+      <w:r>
+        <w:t>Controla comportamiento de esta u</w:t>
+      </w:r>
+      <w:r>
+        <w:t>art. Cantidad de bits de datos, bit de paridad</w:t>
+      </w:r>
+      <w:r>
+        <w:t>, inicio y fin de trama, etc. (es de inicializacion)</w:t>
+      </w:r>
+      <w:r>
+        <w:t>. Registro explicado en hoja 28 del ppt del 21/10/2020</w:t>
+      </w:r>
+      <w:r>
+        <w:t xml:space="preserve"> sobre </w:t>
+      </w:r>
+      <w:r>
+        <w:t xml:space="preserve">la </w:t>
+      </w:r>
+      <w:r>
+        <w:t>uart</w:t>
+      </w:r>
+    </w:p>
+    <w:p>
+      <w:r>
+        <w:rPr>
+          <w:u w:val="single"/>
+        </w:rPr>
+        <w:t>MCR:</w:t>
+      </w:r>
+      <w:r>
+        <w:t xml:space="preserve"> MODEM control reg. No lo</w:t>
+      </w:r>
+      <w:r>
+        <w:t xml:space="preserve"> explico</w:t>
+      </w:r>
+    </w:p>
+    <w:p>
+      <w:r>
+        <w:rPr>
+          <w:u w:val="single"/>
           <w:lang w:val="en-US"/>
         </w:rPr>
-        <w:t>funciones q se usan en las primitivas q ya manejan el hardware a bajo nivel</w:t>
+        <w:t>LSR:</w:t>
       </w:r>
       <w:r>
         <w:rPr>
           <w:lang w:val="en-US"/>
         </w:rPr>
-        <w:t>. Setpin getpin y las ISR de las interrupciones</w:t>
+        <w:t xml:space="preserve"> line status register. </w:t>
+      </w:r>
+      <w:r>
+        <w:t>Para controlar el estado d</w:t>
+      </w:r>
+      <w:r>
+        <w:t>e la linea. Si hay datos ara leer, si hay un error</w:t>
+      </w:r>
+      <w:r>
+        <w:t>, etc.</w:t>
       </w:r>
     </w:p>
     <w:p>
@@ -1124,232 +1058,75 @@
           <w:lang w:val="en-US"/>
         </w:rPr>
       </w:pPr>
-    </w:p>
-    <w:p>
-      <w:pPr>
-        <w:rPr>
+      <w:r>
+        <w:rPr>
+          <w:u w:val="single"/>
           <w:lang w:val="en-US"/>
         </w:rPr>
-      </w:pPr>
+        <w:t>MSR:</w:t>
+      </w:r>
       <w:r>
         <w:rPr>
           <w:lang w:val="en-US"/>
         </w:rPr>
-        <w:t xml:space="preserve"> INTERRUPCIONES</w:t>
-      </w:r>
-    </w:p>
-    <w:p>
-      <w:pPr>
+        <w:t xml:space="preserve"> MODEM status reg. No l</w:t>
+      </w:r>
+      <w:r>
         <w:rPr>
           <w:lang w:val="en-US"/>
         </w:rPr>
-      </w:pPr>
-      <w:r>
-        <w:rPr>
-          <w:lang w:val="en-US"/>
-        </w:rPr>
-        <w:t>EXMODE -&gt; configura si la interrupcion es por nivel o por flanco</w:t>
-      </w:r>
-      <w:r>
-        <w:rPr>
-          <w:lang w:val="en-US"/>
-        </w:rPr>
-        <w:t>. Por nivel importa el valor q tenga la senal de entrada</w:t>
-      </w:r>
-      <w:r>
-        <w:rPr>
-          <w:lang w:val="en-US"/>
-        </w:rPr>
-        <w:t xml:space="preserve"> (si esta en uno interrumpo, puede llevar a infinita interrupcion)</w:t>
-      </w:r>
-      <w:r>
-        <w:rPr>
-          <w:lang w:val="en-US"/>
-        </w:rPr>
-        <w:t>. Por flanco interesa la transicion</w:t>
-      </w:r>
-      <w:r>
-        <w:rPr>
-          <w:lang w:val="en-US"/>
-        </w:rPr>
-        <w:t xml:space="preserve"> (ascendente seria siempre q la senal de entrada cambio de 0 a 1. Pero interesa el momento de la transc., no el estado en el que queda).</w:t>
-      </w:r>
-    </w:p>
-    <w:p>
-      <w:pPr>
-        <w:rPr>
-          <w:lang w:val="en-US"/>
-        </w:rPr>
-      </w:pPr>
-      <w:r>
-        <w:rPr>
-          <w:lang w:val="en-US"/>
-        </w:rPr>
-        <w:t>EXPOLAR -&gt; si es por nivel, si sera alto o bajo, y si es por flanco, si sera ascndente o descendente</w:t>
-      </w:r>
-    </w:p>
-    <w:p>
-      <w:pPr>
-        <w:rPr>
-          <w:lang w:val="en-US"/>
-        </w:rPr>
-      </w:pPr>
-    </w:p>
-    <w:p>
-      <w:pPr>
-        <w:rPr>
-          <w:lang w:val="en-US"/>
-        </w:rPr>
-      </w:pPr>
-    </w:p>
-    <w:p>
-      <w:pPr>
-        <w:rPr>
-          <w:lang w:val="en-US"/>
-        </w:rPr>
-      </w:pPr>
-    </w:p>
-    <w:p>
-      <w:pPr>
-        <w:rPr>
-          <w:lang w:val="en-US"/>
-        </w:rPr>
-      </w:pPr>
-    </w:p>
-    <w:p>
-      <w:pPr>
-        <w:rPr>
-          <w:lang w:val="en-US"/>
-        </w:rPr>
-      </w:pPr>
-      <w:r>
-        <w:rPr>
-          <w:lang w:val="en-US"/>
-        </w:rPr>
-        <w:t>Rutinas ISR -&gt; rutinas de atencion al servicio de interrupcion</w:t>
-      </w:r>
-    </w:p>
-    <w:p>
-      <w:pPr>
-        <w:rPr>
-          <w:lang w:val="en-US"/>
-        </w:rPr>
-      </w:pPr>
-      <w:r>
-        <w:rPr>
-          <w:lang w:val="en-US"/>
-        </w:rPr>
-        <w:t>Tabla de vectores -&gt; ahi asignamos cada interrupcion</w:t>
-      </w:r>
-      <w:r>
-        <w:rPr>
-          <w:lang w:val="en-US"/>
-        </w:rPr>
-        <w:t xml:space="preserve"> de los perifericos</w:t>
-      </w:r>
-      <w:r>
-        <w:rPr>
-          <w:lang w:val="en-US"/>
-        </w:rPr>
-        <w:t xml:space="preserve"> a un handler especifico</w:t>
-      </w:r>
-    </w:p>
-    <w:p>
-      <w:pPr>
-        <w:rPr>
-          <w:lang w:val="en-US"/>
-        </w:rPr>
-      </w:pPr>
-      <w:r>
-        <w:rPr>
-          <w:lang w:val="en-US"/>
-        </w:rPr>
-        <w:t>Las funciones handler de esta tabla son void void porq como se las llama asincronicamente, en un instante “randon”, no tengo algo para pasarle, o un lugar donde guardar el retorno</w:t>
-      </w:r>
-    </w:p>
-    <w:p>
-      <w:pPr>
-        <w:rPr>
-          <w:lang w:val="en-US"/>
-        </w:rPr>
-      </w:pPr>
-    </w:p>
-    <w:p>
-      <w:pPr>
-        <w:rPr>
-          <w:lang w:val="en-US"/>
-        </w:rPr>
-      </w:pPr>
-    </w:p>
-    <w:p>
-      <w:pPr>
-        <w:rPr>
-          <w:lang w:val="en-US"/>
-        </w:rPr>
-      </w:pPr>
-    </w:p>
-    <w:p>
-      <w:pPr>
-        <w:jc w:val="center"/>
-        <w:rPr>
-          <w:b/>
-          <w:bCs/>
-          <w:lang w:val="en-US"/>
-        </w:rPr>
-      </w:pPr>
-      <w:r>
-        <w:rPr>
-          <w:b/>
-          <w:bCs/>
-          <w:lang w:val="en-US"/>
-        </w:rPr>
-        <w:t>TIMERS</w:t>
-      </w:r>
-    </w:p>
-    <w:p>
-      <w:pPr>
-        <w:rPr>
-          <w:lang w:val="en-US"/>
-        </w:rPr>
-      </w:pPr>
-      <w:r>
-        <w:rPr>
-          <w:lang w:val="en-US"/>
-        </w:rPr>
-        <w:t>Pasos para inicializar: c</w:t>
-      </w:r>
-      <w:r>
-        <w:rPr>
-          <w:lang w:val="en-US"/>
-        </w:rPr>
-        <w:t>uenta</w:t>
-      </w:r>
-      <w:r>
-        <w:rPr>
-          <w:lang w:val="en-US"/>
-        </w:rPr>
-        <w:t xml:space="preserve"> que se desea cargar</w:t>
-      </w:r>
-      <w:r>
-        <w:rPr>
-          <w:lang w:val="en-US"/>
-        </w:rPr>
-        <w:t>, modificar systick ctrl</w:t>
-      </w:r>
-      <w:r>
-        <w:rPr>
-          <w:lang w:val="en-US"/>
-        </w:rPr>
-        <w:t xml:space="preserve"> (enable, tickint, clksource)</w:t>
-      </w:r>
-    </w:p>
-    <w:p>
-      <w:pPr>
-        <w:rPr>
-          <w:lang w:val="en-US"/>
-        </w:rPr>
-      </w:pPr>
-    </w:p>
+        <w:t>o explico</w:t>
+      </w:r>
+    </w:p>
+    <w:p>
+      <w:r>
+        <w:rPr>
+          <w:u w:val="single"/>
+        </w:rPr>
+        <w:t>SCR:</w:t>
+      </w:r>
+      <w:r>
+        <w:t xml:space="preserve"> Scratch reg. No lo e</w:t>
+      </w:r>
+      <w:r>
+        <w:t>xplico</w:t>
+      </w:r>
+    </w:p>
+    <w:p>
+      <w:r>
+        <w:rPr>
+          <w:u w:val="single"/>
+        </w:rPr>
+        <w:t>PCONP</w:t>
+      </w:r>
+      <w:r>
+        <w:rPr>
+          <w:u w:val="single"/>
+        </w:rPr>
+        <w:t>:</w:t>
+      </w:r>
+      <w:r>
+        <w:t xml:space="preserve"> para energizar el periferico (la uart a suar)</w:t>
+      </w:r>
+    </w:p>
+    <w:p>
+      <w:r>
+        <w:rPr>
+          <w:u w:val="single"/>
+        </w:rPr>
+        <w:t>PCLKSEL:</w:t>
+      </w:r>
+      <w:r>
+        <w:t xml:space="preserve"> Para configuar clock de la uart. Osea selecciono por cuanto divido al clock del sistema</w:t>
+      </w:r>
+      <w:r>
+        <w:t xml:space="preserve"> ppt hoja</w:t>
+      </w:r>
+      <w:r>
+        <w:t xml:space="preserve"> 37</w:t>
+      </w:r>
+    </w:p>
+    <w:p/>
     <w:sectPr>
       <w:pgSz w:w="12240" w:h="15840"/>
       <w:pgMar w:top="1440" w:right="1440" w:bottom="1440" w:left="1440" w:header="720" w:footer="720" w:gutter="0"/>
